--- a/法令ファイル/国土交通省関係警察等が取り扱う死体の死因又は身元の調査等に関する法律施行規則/国土交通省関係警察等が取り扱う死体の死因又は身元の調査等に関する法律施行規則（平成二十五年国土交通省令第九号）.docx
+++ b/法令ファイル/国土交通省関係警察等が取り扱う死体の死因又は身元の調査等に関する法律施行規則/国土交通省関係警察等が取り扱う死体の死因又は身元の調査等に関する法律施行規則（平成二十五年国土交通省令第九号）.docx
@@ -53,86 +53,56 @@
     </w:p>
     <w:p>
       <w:pPr>
-        <w:pStyle w:val="Heading6"/>
+        <w:pStyle w:val="ListBullet"/>
         <w:ind w:left="880"/>
       </w:pPr>
       <w:r>
         <w:t>一</w:t>
-      </w:r>
-    </w:p>
-    <w:p>
-      <w:pPr>
-        <w:ind w:left="880"/>
-      </w:pPr>
-      <w:r>
+        <w:br/>
         <w:t>死亡の日時及び場所（不明のときは、推定の日時及び場所）</w:t>
       </w:r>
     </w:p>
     <w:p>
       <w:pPr>
-        <w:pStyle w:val="Heading6"/>
+        <w:pStyle w:val="ListBullet"/>
         <w:ind w:left="880"/>
       </w:pPr>
       <w:r>
         <w:t>二</w:t>
-      </w:r>
-    </w:p>
-    <w:p>
-      <w:pPr>
-        <w:ind w:left="880"/>
-      </w:pPr>
-      <w:r>
+        <w:br/>
         <w:t>海上保安官又は海上保安官補が死体を発見し、又は発見した旨の通報を受けた日時</w:t>
       </w:r>
     </w:p>
     <w:p>
       <w:pPr>
-        <w:pStyle w:val="Heading6"/>
+        <w:pStyle w:val="ListBullet"/>
         <w:ind w:left="880"/>
       </w:pPr>
       <w:r>
         <w:t>三</w:t>
-      </w:r>
-    </w:p>
-    <w:p>
-      <w:pPr>
-        <w:ind w:left="880"/>
-      </w:pPr>
-      <w:r>
+        <w:br/>
         <w:t>法第十二条において読み替えて準用する法第四条第二項、第五条第一項又は第六条第一項の規定による措置の結果明らかになった死因</w:t>
       </w:r>
     </w:p>
     <w:p>
       <w:pPr>
-        <w:pStyle w:val="Heading6"/>
+        <w:pStyle w:val="ListBullet"/>
         <w:ind w:left="880"/>
       </w:pPr>
       <w:r>
         <w:t>四</w:t>
-      </w:r>
-    </w:p>
-    <w:p>
-      <w:pPr>
-        <w:ind w:left="880"/>
-      </w:pPr>
-      <w:r>
+        <w:br/>
         <w:t>通報する必要があると認めた理由</w:t>
       </w:r>
     </w:p>
     <w:p>
       <w:pPr>
-        <w:pStyle w:val="Heading6"/>
+        <w:pStyle w:val="ListBullet"/>
         <w:ind w:left="880"/>
       </w:pPr>
       <w:r>
         <w:t>五</w:t>
-      </w:r>
-    </w:p>
-    <w:p>
-      <w:pPr>
-        <w:ind w:left="880"/>
-      </w:pPr>
-      <w:r>
+        <w:br/>
         <w:t>その他参考となるべき事項</w:t>
       </w:r>
     </w:p>
@@ -150,6 +120,18 @@
       </w:r>
     </w:p>
     <w:p>
+      <w:pPr>
+        <w:pStyle w:val="Heading5"/>
+        <w:ind w:left="440"/>
+      </w:pPr>
+      <w:r>
+        <w:t>１</w:t>
+      </w:r>
+    </w:p>
+    <w:p>
+      <w:pPr>
+        <w:ind w:left="440"/>
+      </w:pPr>
       <w:r>
         <w:t>この省令は、平成二十五年四月一日から施行する。</w:t>
       </w:r>
@@ -164,7 +146,7 @@
         <w:pStyle w:val="Heading1"/>
       </w:pPr>
       <w:r>
-        <w:t>附　則（平成二五年五月一六日国土交通省令第四七号）</w:t>
+        <w:t>附則（平成二五年五月一六日国土交通省令第四七号）</w:t>
       </w:r>
     </w:p>
     <w:p>
@@ -200,7 +182,7 @@
     </w:pPr>
     <w:r>
       <w:tab/>
-      <w:t>WeGov v0.1 - FTS141</w:t>
+      <w:t>WeGov v0.2 - FTS141</w:t>
     </w:r>
   </w:p>
 </w:ftr>
